--- a/PESQUISA CNW.docx
+++ b/PESQUISA CNW.docx
@@ -521,7 +521,7 @@
           <w:sz w:val="28"/>
           <w:szCs w:val="28"/>
         </w:rPr>
-        <w:t>SWITCHES, ROTEADORES E SERVIDORES: FUNÇÕES</w:t>
+        <w:t>CNW: FIREWALL BASEADO EM HARDWARE E EM SOFTWARE</w:t>
       </w:r>
     </w:p>
     <w:p>
@@ -968,602 +968,1308 @@
         </w:rPr>
         <w:t>4</w:t>
       </w:r>
+    </w:p>
+    <w:p>
+      <w:pPr>
+        <w:ind w:left="284"/>
+        <w:jc w:val="both"/>
+        <w:rPr>
+          <w:rFonts w:ascii="Arial" w:eastAsia="Times New Roman" w:hAnsi="Arial" w:cs="Arial"/>
+          <w:b/>
+          <w:color w:val="000000"/>
+          <w:spacing w:val="4"/>
+          <w:kern w:val="36"/>
+          <w:sz w:val="24"/>
+          <w:szCs w:val="24"/>
+          <w:lang w:eastAsia="pt-BR"/>
+        </w:rPr>
+      </w:pPr>
+      <w:r>
+        <w:rPr>
+          <w:rFonts w:ascii="Arial" w:eastAsia="Times New Roman" w:hAnsi="Arial" w:cs="Arial"/>
+          <w:b/>
+          <w:color w:val="000000"/>
+          <w:spacing w:val="4"/>
+          <w:kern w:val="36"/>
+          <w:sz w:val="24"/>
+          <w:szCs w:val="24"/>
+          <w:lang w:eastAsia="pt-BR"/>
+        </w:rPr>
+        <w:lastRenderedPageBreak/>
+        <w:t>O que é um firewall</w:t>
+      </w:r>
+    </w:p>
+    <w:p>
+      <w:pPr>
+        <w:pStyle w:val="NormalWeb"/>
+        <w:shd w:val="clear" w:color="auto" w:fill="FFFFFF"/>
+        <w:spacing w:before="0" w:beforeAutospacing="0"/>
+        <w:jc w:val="both"/>
+        <w:rPr>
+          <w:rFonts w:ascii="Arial" w:hAnsi="Arial" w:cs="Arial"/>
+          <w:color w:val="333333"/>
+          <w:spacing w:val="4"/>
+          <w:sz w:val="22"/>
+          <w:szCs w:val="22"/>
+        </w:rPr>
+      </w:pPr>
+      <w:r>
+        <w:rPr>
+          <w:rStyle w:val="rtefontcolor"/>
+          <w:rFonts w:ascii="Arial" w:hAnsi="Arial" w:cs="Arial"/>
+          <w:color w:val="000000"/>
+          <w:spacing w:val="4"/>
+          <w:sz w:val="22"/>
+          <w:szCs w:val="22"/>
+        </w:rPr>
+        <w:t>Os firewalls são programas de software ou dispositivos de hardware que filtram e examinam as informações provenientes da sua conexão com a Internet. Eles representam uma primeira linha de defesa porque podem impedir que um programa ou invasor mal-intencionado obtenha acesso à sua rede e informações antes que qualquer dano potencial seja causado.</w:t>
+      </w:r>
+    </w:p>
+    <w:p>
+      <w:pPr>
+        <w:pStyle w:val="NormalWeb"/>
+        <w:shd w:val="clear" w:color="auto" w:fill="FFFFFF"/>
+        <w:spacing w:before="0" w:beforeAutospacing="0"/>
+        <w:jc w:val="both"/>
+        <w:rPr>
+          <w:rStyle w:val="rtefontcolor"/>
+          <w:rFonts w:ascii="Arial" w:hAnsi="Arial" w:cs="Arial"/>
+          <w:color w:val="000000"/>
+          <w:spacing w:val="4"/>
+          <w:sz w:val="22"/>
+          <w:szCs w:val="22"/>
+        </w:rPr>
+      </w:pPr>
+      <w:r>
+        <w:rPr>
+          <w:rStyle w:val="rtefontcolor"/>
+          <w:rFonts w:ascii="Arial" w:hAnsi="Arial" w:cs="Arial"/>
+          <w:color w:val="000000"/>
+          <w:spacing w:val="4"/>
+          <w:sz w:val="22"/>
+          <w:szCs w:val="22"/>
+        </w:rPr>
+        <w:t>Mas há mais de um tipo de firewall. É importante entender a diferença entre firewalls de hardware e firewalls de software para se proteger melhor em casa e em qualquer lugar.</w:t>
+      </w:r>
+    </w:p>
+    <w:p>
+      <w:pPr>
+        <w:pStyle w:val="NormalWeb"/>
+        <w:shd w:val="clear" w:color="auto" w:fill="FFFFFF"/>
+        <w:spacing w:before="0" w:beforeAutospacing="0"/>
+        <w:jc w:val="both"/>
+        <w:rPr>
+          <w:rFonts w:ascii="Arial" w:hAnsi="Arial" w:cs="Arial"/>
+          <w:color w:val="000000"/>
+          <w:spacing w:val="4"/>
+          <w:sz w:val="22"/>
+          <w:szCs w:val="22"/>
+        </w:rPr>
+      </w:pPr>
+    </w:p>
+    <w:p>
+      <w:pPr>
+        <w:ind w:left="284"/>
+        <w:jc w:val="both"/>
+        <w:rPr>
+          <w:rFonts w:ascii="Arial" w:hAnsi="Arial" w:cs="Arial"/>
+          <w:b/>
+          <w:sz w:val="24"/>
+          <w:szCs w:val="24"/>
+        </w:rPr>
+      </w:pPr>
+      <w:r>
+        <w:rPr>
+          <w:rFonts w:ascii="Arial" w:hAnsi="Arial" w:cs="Arial"/>
+          <w:b/>
+          <w:sz w:val="24"/>
+          <w:szCs w:val="24"/>
+        </w:rPr>
+        <w:t>O que é um firewall de hardware?</w:t>
+      </w:r>
+    </w:p>
+    <w:p>
+      <w:pPr>
+        <w:jc w:val="both"/>
+        <w:rPr>
+          <w:rFonts w:ascii="Arial" w:hAnsi="Arial" w:cs="Arial"/>
+        </w:rPr>
+      </w:pPr>
+      <w:r>
+        <w:rPr>
+          <w:rFonts w:ascii="Arial" w:hAnsi="Arial" w:cs="Arial"/>
+        </w:rPr>
+        <w:t>Os firewalls de hardware estão incluídos em alguns roteadores e requerem pouca ou nenhuma configuração, pois são incorporados ao seu hardware. Esses firewalls monitoram o tráfego de todos os computadores e dispositivos conectados à rede desse roteador, o que significa que você pode filtrar o acesso a todos eles com apenas um equipamento.</w:t>
+      </w:r>
+    </w:p>
+    <w:p>
+      <w:pPr>
+        <w:jc w:val="both"/>
+        <w:rPr>
+          <w:rFonts w:ascii="Arial" w:hAnsi="Arial" w:cs="Arial"/>
+        </w:rPr>
+      </w:pPr>
+      <w:r>
+        <w:rPr>
+          <w:rFonts w:ascii="Arial" w:hAnsi="Arial" w:cs="Arial"/>
+        </w:rPr>
+        <w:t>Os firewalls de hardware fornecem segurança essencial para a Internet das Coisas (</w:t>
+      </w:r>
+      <w:proofErr w:type="spellStart"/>
+      <w:r>
+        <w:rPr>
+          <w:rFonts w:ascii="Arial" w:hAnsi="Arial" w:cs="Arial"/>
+        </w:rPr>
+        <w:t>IoT</w:t>
+      </w:r>
+      <w:proofErr w:type="spellEnd"/>
+      <w:r>
+        <w:rPr>
+          <w:rFonts w:ascii="Arial" w:hAnsi="Arial" w:cs="Arial"/>
+        </w:rPr>
+        <w:t>), como termostatos inteligentes e lâmpadas inteligentes. Esses novos dispositivos geralmente vêm com recursos de segurança fracos, o que pode deixar sua rede vulnerável, mas um firewall de hardware ajuda a evitar esse lapso de segurança.</w:t>
+      </w:r>
+    </w:p>
+    <w:p>
+      <w:pPr>
+        <w:jc w:val="both"/>
+        <w:rPr>
+          <w:rFonts w:ascii="Arial" w:hAnsi="Arial" w:cs="Arial"/>
+        </w:rPr>
+      </w:pPr>
+      <w:r>
+        <w:rPr>
+          <w:rFonts w:ascii="Arial" w:hAnsi="Arial" w:cs="Arial"/>
+        </w:rPr>
+        <w:t>Para configurar o firewall de hardware, use o firewall de hardware integrado no roteador ou gateway doméstico. Consulte o manual que acompanha o seu roteador ou faça uma pesquisa online rápida para encontrar as etapas para orientá-lo na configuração.</w:t>
+      </w:r>
+    </w:p>
+    <w:p>
+      <w:pPr>
+        <w:jc w:val="both"/>
+        <w:rPr>
+          <w:rFonts w:ascii="Arial" w:hAnsi="Arial" w:cs="Arial"/>
+        </w:rPr>
+      </w:pPr>
+      <w:r>
+        <w:rPr>
+          <w:rFonts w:ascii="Arial" w:hAnsi="Arial" w:cs="Arial"/>
+        </w:rPr>
+        <w:t>No entanto, os firewalls de hardware apenas protegem você em casa; portanto, se você levar o computador a um café ou usar o dispositivo fora de casa, precisará procurar um firewall de software para ajudar a mantê-lo protegido.</w:t>
+      </w:r>
+    </w:p>
+    <w:p>
+      <w:pPr>
+        <w:jc w:val="both"/>
+        <w:rPr>
+          <w:rFonts w:ascii="Arial" w:hAnsi="Arial" w:cs="Arial"/>
+        </w:rPr>
+      </w:pPr>
+    </w:p>
+    <w:p>
+      <w:pPr>
+        <w:ind w:left="284"/>
+        <w:jc w:val="both"/>
+        <w:rPr>
+          <w:rFonts w:ascii="Arial" w:hAnsi="Arial" w:cs="Arial"/>
+          <w:b/>
+          <w:sz w:val="24"/>
+          <w:szCs w:val="24"/>
+        </w:rPr>
+      </w:pPr>
+      <w:r>
+        <w:rPr>
+          <w:rFonts w:ascii="Arial" w:hAnsi="Arial" w:cs="Arial"/>
+          <w:b/>
+          <w:sz w:val="24"/>
+          <w:szCs w:val="24"/>
+        </w:rPr>
+        <w:t>O que é um firewall de software?</w:t>
+      </w:r>
+    </w:p>
+    <w:p>
+      <w:pPr>
+        <w:jc w:val="both"/>
+        <w:rPr>
+          <w:rFonts w:ascii="Arial" w:hAnsi="Arial" w:cs="Arial"/>
+        </w:rPr>
+      </w:pPr>
+      <w:r>
+        <w:rPr>
+          <w:rFonts w:ascii="Arial" w:hAnsi="Arial" w:cs="Arial"/>
+        </w:rPr>
+        <w:t>Firewalls de software ajudam a mantê-lo protegido fora de casa. Eles são executados como um programa no seu computador ou em outros dispositivos e acompanham de perto o tráfego da rede para ajudar a interceptar programas maliciosos antes que eles cheguem ao seu computador.</w:t>
+      </w:r>
+    </w:p>
+    <w:p>
+      <w:pPr>
+        <w:jc w:val="both"/>
+        <w:rPr>
+          <w:rFonts w:ascii="Arial" w:hAnsi="Arial" w:cs="Arial"/>
+        </w:rPr>
+      </w:pPr>
+    </w:p>
+    <w:p>
+      <w:pPr>
+        <w:ind w:left="284"/>
+        <w:jc w:val="both"/>
+        <w:rPr>
+          <w:rFonts w:ascii="Arial" w:hAnsi="Arial" w:cs="Arial"/>
+          <w:b/>
+          <w:bCs/>
+          <w:sz w:val="24"/>
+          <w:szCs w:val="24"/>
+        </w:rPr>
+      </w:pPr>
+      <w:r>
+        <w:rPr>
+          <w:rFonts w:ascii="Arial" w:hAnsi="Arial" w:cs="Arial"/>
+          <w:b/>
+          <w:bCs/>
+          <w:sz w:val="24"/>
+          <w:szCs w:val="24"/>
+        </w:rPr>
+        <w:t>Diferença entre Firewall para Hardware e para Software</w:t>
+      </w:r>
+    </w:p>
+    <w:p>
+      <w:pPr>
+        <w:jc w:val="both"/>
+        <w:rPr>
+          <w:rFonts w:ascii="Arial" w:hAnsi="Arial" w:cs="Arial"/>
+        </w:rPr>
+      </w:pPr>
+      <w:r>
+        <w:rPr>
+          <w:rFonts w:ascii="Arial" w:hAnsi="Arial" w:cs="Arial"/>
+        </w:rPr>
+        <w:t>No nível mais básico, um firewall para hardware é uma unidade física, enquanto firewalls para software operam de dentro do seu computador através de um aplicativo. Eles têm a mesma missão geral, mas fazem isso de maneiras ligeiramente diferentes, o que lhes dá seu próprio conjunto de vantagens:</w:t>
+      </w:r>
+    </w:p>
+    <w:p>
+      <w:pPr>
+        <w:ind w:left="284"/>
+        <w:jc w:val="both"/>
+        <w:rPr>
+          <w:rFonts w:ascii="Arial" w:hAnsi="Arial" w:cs="Arial"/>
+        </w:rPr>
+      </w:pPr>
+      <w:r>
+        <w:rPr>
+          <w:rFonts w:ascii="Arial" w:hAnsi="Arial" w:cs="Arial"/>
+          <w:b/>
+          <w:bCs/>
+        </w:rPr>
+        <w:t>Custos iniciais menores: </w:t>
+      </w:r>
+      <w:r>
+        <w:rPr>
+          <w:rFonts w:ascii="Arial" w:hAnsi="Arial" w:cs="Arial"/>
+        </w:rPr>
+        <w:t>quando comprado pela primeira vez, um firewall para software é relativamente barato. Alguns vêm com uma avaliação gratuita e, depois disso, uma taxa mensal relativamente baixa. No longo prazo, no entanto,</w:t>
+      </w:r>
+      <w:r>
+        <w:rPr>
+          <w:rFonts w:ascii="Arial" w:hAnsi="Arial" w:cs="Arial"/>
+        </w:rPr>
+        <w:t xml:space="preserve"> </w:t>
+      </w:r>
+      <w:r>
+        <w:rPr>
+          <w:rFonts w:ascii="Arial" w:hAnsi="Arial" w:cs="Arial"/>
+        </w:rPr>
+        <w:t xml:space="preserve">a despesa </w:t>
+      </w:r>
+      <w:r>
+        <w:rPr>
+          <w:rFonts w:ascii="Arial" w:hAnsi="Arial" w:cs="Arial"/>
+        </w:rPr>
+        <w:lastRenderedPageBreak/>
+        <w:t>de assinatura pode acabar sendo mais cara do que você teria pago por uma solução para hardware.</w:t>
+      </w:r>
+    </w:p>
+    <w:p>
+      <w:pPr>
+        <w:ind w:left="284"/>
+        <w:jc w:val="both"/>
+        <w:rPr>
+          <w:rFonts w:ascii="Arial" w:hAnsi="Arial" w:cs="Arial"/>
+        </w:rPr>
+      </w:pPr>
+      <w:r>
+        <w:rPr>
+          <w:rFonts w:ascii="Arial" w:hAnsi="Arial" w:cs="Arial"/>
+          <w:b/>
+          <w:bCs/>
+        </w:rPr>
+        <w:t>Requer pouco espaço:</w:t>
+      </w:r>
+      <w:r>
+        <w:rPr>
+          <w:rFonts w:ascii="Arial" w:hAnsi="Arial" w:cs="Arial"/>
+        </w:rPr>
+        <w:t> se o espaço for uma preocupação, o software pode ser uma escolha melhor porque, como aplicativo, não tem espaço físico.</w:t>
+      </w:r>
+    </w:p>
+    <w:p>
+      <w:pPr>
+        <w:ind w:left="284"/>
+        <w:jc w:val="both"/>
+        <w:rPr>
+          <w:rFonts w:ascii="Arial" w:hAnsi="Arial" w:cs="Arial"/>
+        </w:rPr>
+      </w:pPr>
+      <w:r>
+        <w:rPr>
+          <w:rFonts w:ascii="Arial" w:hAnsi="Arial" w:cs="Arial"/>
+          <w:b/>
+          <w:bCs/>
+        </w:rPr>
+        <w:t>Fácil de instalar: </w:t>
+      </w:r>
+      <w:r>
+        <w:rPr>
+          <w:rFonts w:ascii="Arial" w:hAnsi="Arial" w:cs="Arial"/>
+        </w:rPr>
+        <w:t>muitos firewalls para software exigem apenas alguns cliques para serem ativados, enquanto os firewalls para hardware exigem conexão de fios, conexão à energia e posicionamento adequado.</w:t>
+      </w:r>
+    </w:p>
+    <w:p>
+      <w:pPr>
+        <w:jc w:val="both"/>
+      </w:pPr>
+      <w:r>
+        <w:rPr>
+          <w:rFonts w:ascii="Arial" w:hAnsi="Arial" w:cs="Arial"/>
+        </w:rPr>
+        <w:t>Ao mesmo tempo, a proteção de um firewall para software também vem com limitações. Eles precisam ser instalados em todos os computadores da rede. Quando chegar a hora de atualizar sua proteção, se alguma das unidades não estiver preparada para receber a atualização, ela deverá ser atualizada manualmente. Como eles não têm seus próprios sistemas operacionais, os firewalls para software também podem drenar a capacidade de computação e a memória cruciais, afetando a experiência do usuário e a segurança da rede.</w:t>
+      </w:r>
+    </w:p>
+    <w:p/>
+    <w:p/>
+    <w:p>
+      <w:pPr>
+        <w:rPr>
+          <w:rFonts w:ascii="Arial" w:hAnsi="Arial" w:cs="Arial"/>
+          <w:b/>
+          <w:sz w:val="28"/>
+          <w:szCs w:val="28"/>
+        </w:rPr>
+      </w:pPr>
+      <w:r>
+        <w:rPr>
+          <w:rFonts w:ascii="Arial" w:hAnsi="Arial" w:cs="Arial"/>
+          <w:b/>
+          <w:sz w:val="28"/>
+          <w:szCs w:val="28"/>
+        </w:rPr>
+        <w:t>Firewall de software</w:t>
+      </w:r>
+    </w:p>
+    <w:p>
+      <w:pPr>
+        <w:rPr>
+          <w:rFonts w:ascii="Arial" w:hAnsi="Arial" w:cs="Arial"/>
+          <w:b/>
+          <w:sz w:val="24"/>
+          <w:szCs w:val="24"/>
+        </w:rPr>
+      </w:pPr>
+      <w:r>
+        <w:rPr>
+          <w:rFonts w:ascii="Arial" w:hAnsi="Arial" w:cs="Arial"/>
+          <w:b/>
+          <w:sz w:val="24"/>
+          <w:szCs w:val="24"/>
+        </w:rPr>
+        <w:t>Primeiro Modelo</w:t>
+      </w:r>
+    </w:p>
+    <w:p>
+      <w:pPr>
+        <w:rPr>
+          <w:rFonts w:ascii="Arial" w:hAnsi="Arial" w:cs="Arial"/>
+          <w:b/>
+          <w:sz w:val="28"/>
+          <w:szCs w:val="28"/>
+        </w:rPr>
+      </w:pPr>
+    </w:p>
+    <w:p>
+      <w:pPr>
+        <w:rPr>
+          <w:rFonts w:ascii="Arial" w:hAnsi="Arial" w:cs="Arial"/>
+        </w:rPr>
+      </w:pPr>
+      <w:r>
+        <w:rPr>
+          <w:rFonts w:ascii="Arial" w:hAnsi="Arial" w:cs="Arial"/>
+          <w:b/>
+          <w:sz w:val="24"/>
+          <w:szCs w:val="24"/>
+        </w:rPr>
+        <w:t xml:space="preserve">Modelo: </w:t>
+      </w:r>
+      <w:r>
+        <w:rPr>
+          <w:rFonts w:ascii="Arial" w:hAnsi="Arial" w:cs="Arial"/>
+        </w:rPr>
+        <w:t xml:space="preserve">Firewall SOPHOS </w:t>
+      </w:r>
+      <w:proofErr w:type="gramStart"/>
+      <w:r>
+        <w:rPr>
+          <w:rFonts w:ascii="Arial" w:hAnsi="Arial" w:cs="Arial"/>
+        </w:rPr>
+        <w:t>UTM  XGS</w:t>
+      </w:r>
+      <w:proofErr w:type="gramEnd"/>
+      <w:r>
+        <w:rPr>
+          <w:rFonts w:ascii="Arial" w:hAnsi="Arial" w:cs="Arial"/>
+        </w:rPr>
+        <w:t xml:space="preserve"> 136</w:t>
+      </w:r>
+    </w:p>
+    <w:p>
+      <w:pPr>
+        <w:rPr>
+          <w:rFonts w:ascii="Arial" w:hAnsi="Arial" w:cs="Arial"/>
+          <w:b/>
+          <w:sz w:val="24"/>
+          <w:szCs w:val="24"/>
+        </w:rPr>
+      </w:pPr>
+      <w:r>
+        <w:rPr>
+          <w:rFonts w:ascii="Arial" w:hAnsi="Arial" w:cs="Arial"/>
+          <w:b/>
+          <w:sz w:val="24"/>
+          <w:szCs w:val="24"/>
+        </w:rPr>
+        <w:t xml:space="preserve">Fabricante: </w:t>
+      </w:r>
+      <w:r>
+        <w:rPr>
+          <w:rFonts w:ascii="Arial" w:hAnsi="Arial" w:cs="Arial"/>
+        </w:rPr>
+        <w:t>SOPHOS FIREWALL</w:t>
+      </w:r>
+    </w:p>
+    <w:p>
+      <w:pPr>
+        <w:rPr>
+          <w:rFonts w:ascii="Arial" w:hAnsi="Arial" w:cs="Arial"/>
+        </w:rPr>
+      </w:pPr>
+      <w:r>
+        <w:rPr>
+          <w:rFonts w:ascii="Arial" w:hAnsi="Arial" w:cs="Arial"/>
+          <w:b/>
+          <w:sz w:val="24"/>
+          <w:szCs w:val="24"/>
+        </w:rPr>
+        <w:t xml:space="preserve">Valor: </w:t>
+      </w:r>
+      <w:r>
+        <w:rPr>
+          <w:rFonts w:ascii="Arial" w:hAnsi="Arial" w:cs="Arial"/>
+        </w:rPr>
+        <w:t xml:space="preserve">R$ </w:t>
+      </w:r>
+      <w:r>
+        <w:rPr>
+          <w:rFonts w:ascii="Arial" w:hAnsi="Arial" w:cs="Arial"/>
+        </w:rPr>
+        <w:t>58.045</w:t>
+      </w:r>
+      <w:r>
+        <w:rPr>
+          <w:rFonts w:ascii="Arial" w:hAnsi="Arial" w:cs="Arial"/>
+        </w:rPr>
+        <w:t>,30</w:t>
+      </w:r>
+    </w:p>
+    <w:p>
+      <w:pPr>
+        <w:rPr>
+          <w:rFonts w:ascii="Arial" w:hAnsi="Arial" w:cs="Arial"/>
+          <w:b/>
+          <w:sz w:val="24"/>
+          <w:szCs w:val="24"/>
+        </w:rPr>
+      </w:pPr>
+    </w:p>
+    <w:p>
+      <w:pPr>
+        <w:rPr>
+          <w:rFonts w:ascii="Arial" w:hAnsi="Arial" w:cs="Arial"/>
+          <w:b/>
+          <w:sz w:val="24"/>
+          <w:szCs w:val="24"/>
+        </w:rPr>
+      </w:pPr>
+      <w:r>
+        <w:rPr>
+          <w:rFonts w:ascii="Arial" w:hAnsi="Arial" w:cs="Arial"/>
+          <w:b/>
+          <w:sz w:val="24"/>
+          <w:szCs w:val="24"/>
+        </w:rPr>
+        <w:t>Segundo</w:t>
+      </w:r>
+      <w:r>
+        <w:rPr>
+          <w:rFonts w:ascii="Arial" w:hAnsi="Arial" w:cs="Arial"/>
+          <w:b/>
+          <w:sz w:val="24"/>
+          <w:szCs w:val="24"/>
+        </w:rPr>
+        <w:t xml:space="preserve"> Modelo</w:t>
+      </w:r>
+    </w:p>
+    <w:p>
+      <w:pPr>
+        <w:rPr>
+          <w:rFonts w:ascii="Arial" w:hAnsi="Arial" w:cs="Arial"/>
+          <w:b/>
+          <w:sz w:val="24"/>
+          <w:szCs w:val="24"/>
+        </w:rPr>
+      </w:pPr>
+    </w:p>
+    <w:p>
+      <w:pPr>
+        <w:rPr>
+          <w:rFonts w:ascii="Arial" w:hAnsi="Arial" w:cs="Arial"/>
+          <w:b/>
+          <w:sz w:val="24"/>
+          <w:szCs w:val="24"/>
+        </w:rPr>
+      </w:pPr>
+      <w:r>
+        <w:rPr>
+          <w:rFonts w:ascii="Arial" w:hAnsi="Arial" w:cs="Arial"/>
+          <w:b/>
+          <w:sz w:val="24"/>
+          <w:szCs w:val="24"/>
+        </w:rPr>
+        <w:t>Modelo:</w:t>
+      </w:r>
+      <w:r>
+        <w:rPr>
+          <w:rFonts w:ascii="Arial" w:hAnsi="Arial" w:cs="Arial"/>
+          <w:b/>
+          <w:sz w:val="24"/>
+          <w:szCs w:val="24"/>
+        </w:rPr>
+        <w:t xml:space="preserve"> </w:t>
+      </w:r>
+      <w:r>
+        <w:rPr>
+          <w:rFonts w:ascii="Arial" w:hAnsi="Arial" w:cs="Arial"/>
+        </w:rPr>
+        <w:t>FORTINET FORTIGATE 200F + UNIFIED THREAT PROTECTION (UTP)</w:t>
+      </w:r>
+    </w:p>
+    <w:p>
+      <w:pPr>
+        <w:rPr>
+          <w:rFonts w:ascii="Arial" w:hAnsi="Arial" w:cs="Arial"/>
+          <w:b/>
+          <w:sz w:val="24"/>
+          <w:szCs w:val="24"/>
+        </w:rPr>
+      </w:pPr>
+      <w:r>
+        <w:rPr>
+          <w:rFonts w:ascii="Arial" w:hAnsi="Arial" w:cs="Arial"/>
+          <w:b/>
+          <w:sz w:val="24"/>
+          <w:szCs w:val="24"/>
+        </w:rPr>
+        <w:t>Fabricante:</w:t>
+      </w:r>
+      <w:r>
+        <w:rPr>
+          <w:rFonts w:ascii="Arial" w:hAnsi="Arial" w:cs="Arial"/>
+          <w:b/>
+          <w:sz w:val="24"/>
+          <w:szCs w:val="24"/>
+        </w:rPr>
+        <w:t xml:space="preserve"> </w:t>
+      </w:r>
+      <w:proofErr w:type="gramStart"/>
+      <w:r>
+        <w:rPr>
+          <w:rFonts w:ascii="Arial" w:hAnsi="Arial" w:cs="Arial"/>
+        </w:rPr>
+        <w:t>FIREWALL</w:t>
+      </w:r>
+      <w:r>
+        <w:rPr>
+          <w:rFonts w:ascii="Arial" w:hAnsi="Arial" w:cs="Arial"/>
+        </w:rPr>
+        <w:t xml:space="preserve"> .</w:t>
+      </w:r>
+      <w:proofErr w:type="spellStart"/>
+      <w:r>
+        <w:rPr>
+          <w:rFonts w:ascii="Arial" w:hAnsi="Arial" w:cs="Arial"/>
+        </w:rPr>
+        <w:t>FortiGate</w:t>
+      </w:r>
+      <w:proofErr w:type="spellEnd"/>
+      <w:proofErr w:type="gramEnd"/>
+    </w:p>
+    <w:p>
+      <w:pPr>
+        <w:rPr>
+          <w:rFonts w:ascii="Arial" w:hAnsi="Arial" w:cs="Arial"/>
+          <w:b/>
+          <w:sz w:val="24"/>
+          <w:szCs w:val="24"/>
+        </w:rPr>
+      </w:pPr>
+      <w:r>
+        <w:rPr>
+          <w:rFonts w:ascii="Arial" w:hAnsi="Arial" w:cs="Arial"/>
+          <w:b/>
+          <w:sz w:val="24"/>
+          <w:szCs w:val="24"/>
+        </w:rPr>
+        <w:t>Valor:</w:t>
+      </w:r>
+      <w:r>
+        <w:rPr>
+          <w:rFonts w:ascii="Arial" w:hAnsi="Arial" w:cs="Arial"/>
+          <w:b/>
+          <w:sz w:val="24"/>
+          <w:szCs w:val="24"/>
+        </w:rPr>
+        <w:t xml:space="preserve"> </w:t>
+      </w:r>
+      <w:r>
+        <w:rPr>
+          <w:rFonts w:ascii="Arial" w:hAnsi="Arial" w:cs="Arial"/>
+        </w:rPr>
+        <w:t>R$ 82.299,00</w:t>
+      </w:r>
+    </w:p>
+    <w:p>
+      <w:pPr>
+        <w:rPr>
+          <w:rFonts w:ascii="Arial" w:hAnsi="Arial" w:cs="Arial"/>
+          <w:b/>
+          <w:sz w:val="24"/>
+          <w:szCs w:val="24"/>
+        </w:rPr>
+      </w:pPr>
+    </w:p>
+    <w:p>
+      <w:pPr>
+        <w:rPr>
+          <w:rFonts w:ascii="Arial" w:hAnsi="Arial" w:cs="Arial"/>
+          <w:b/>
+          <w:sz w:val="24"/>
+          <w:szCs w:val="24"/>
+        </w:rPr>
+      </w:pPr>
+      <w:r>
+        <w:rPr>
+          <w:rFonts w:ascii="Arial" w:hAnsi="Arial" w:cs="Arial"/>
+          <w:b/>
+          <w:sz w:val="24"/>
+          <w:szCs w:val="24"/>
+        </w:rPr>
+        <w:t>Terceiro</w:t>
+      </w:r>
+      <w:r>
+        <w:rPr>
+          <w:rFonts w:ascii="Arial" w:hAnsi="Arial" w:cs="Arial"/>
+          <w:b/>
+          <w:sz w:val="24"/>
+          <w:szCs w:val="24"/>
+        </w:rPr>
+        <w:t xml:space="preserve"> Modelo</w:t>
+      </w:r>
+    </w:p>
+    <w:p>
+      <w:pPr>
+        <w:rPr>
+          <w:rFonts w:ascii="Arial" w:hAnsi="Arial" w:cs="Arial"/>
+          <w:b/>
+          <w:sz w:val="24"/>
+          <w:szCs w:val="24"/>
+        </w:rPr>
+      </w:pPr>
+    </w:p>
+    <w:p>
+      <w:pPr>
+        <w:rPr>
+          <w:rFonts w:ascii="Arial" w:hAnsi="Arial" w:cs="Arial"/>
+          <w:b/>
+          <w:sz w:val="24"/>
+          <w:szCs w:val="24"/>
+        </w:rPr>
+      </w:pPr>
+      <w:r>
+        <w:rPr>
+          <w:rFonts w:ascii="Arial" w:hAnsi="Arial" w:cs="Arial"/>
+          <w:b/>
+          <w:sz w:val="24"/>
+          <w:szCs w:val="24"/>
+        </w:rPr>
+        <w:t>Modelo:</w:t>
+      </w:r>
+      <w:r>
+        <w:rPr>
+          <w:rFonts w:ascii="Arial" w:hAnsi="Arial" w:cs="Arial"/>
+          <w:b/>
+          <w:sz w:val="24"/>
+          <w:szCs w:val="24"/>
+        </w:rPr>
+        <w:t xml:space="preserve"> </w:t>
+      </w:r>
+      <w:r>
+        <w:rPr>
+          <w:rFonts w:ascii="Arial" w:hAnsi="Arial" w:cs="Arial"/>
+        </w:rPr>
+        <w:t xml:space="preserve">Firewall </w:t>
+      </w:r>
+      <w:proofErr w:type="spellStart"/>
+      <w:r>
+        <w:rPr>
+          <w:rFonts w:ascii="Arial" w:hAnsi="Arial" w:cs="Arial"/>
+        </w:rPr>
+        <w:t>Coslitech</w:t>
+      </w:r>
+      <w:proofErr w:type="spellEnd"/>
+      <w:r>
+        <w:rPr>
+          <w:rFonts w:ascii="Arial" w:hAnsi="Arial" w:cs="Arial"/>
+        </w:rPr>
+        <w:t xml:space="preserve"> I7 6 portas - 16GB/256GB</w:t>
+      </w:r>
+    </w:p>
+    <w:p>
+      <w:pPr>
+        <w:rPr>
+          <w:rFonts w:ascii="Arial" w:hAnsi="Arial" w:cs="Arial"/>
+        </w:rPr>
+      </w:pPr>
+      <w:r>
+        <w:rPr>
+          <w:rFonts w:ascii="Arial" w:hAnsi="Arial" w:cs="Arial"/>
+          <w:b/>
+          <w:sz w:val="24"/>
+          <w:szCs w:val="24"/>
+        </w:rPr>
+        <w:t>Fabricante:</w:t>
+      </w:r>
+      <w:r>
+        <w:rPr>
+          <w:rFonts w:ascii="Arial" w:hAnsi="Arial" w:cs="Arial"/>
+          <w:b/>
+          <w:sz w:val="24"/>
+          <w:szCs w:val="24"/>
+        </w:rPr>
+        <w:t xml:space="preserve"> </w:t>
+      </w:r>
+      <w:proofErr w:type="spellStart"/>
+      <w:r>
+        <w:rPr>
+          <w:rFonts w:ascii="Arial" w:hAnsi="Arial" w:cs="Arial"/>
+        </w:rPr>
+        <w:t>Coslitech</w:t>
+      </w:r>
+      <w:proofErr w:type="spellEnd"/>
+    </w:p>
+    <w:p>
+      <w:pPr>
+        <w:rPr>
+          <w:rFonts w:ascii="Arial" w:hAnsi="Arial" w:cs="Arial"/>
+          <w:b/>
+          <w:sz w:val="24"/>
+          <w:szCs w:val="24"/>
+        </w:rPr>
+      </w:pPr>
+      <w:r>
+        <w:rPr>
+          <w:rFonts w:ascii="Arial" w:hAnsi="Arial" w:cs="Arial"/>
+          <w:b/>
+          <w:sz w:val="24"/>
+          <w:szCs w:val="24"/>
+        </w:rPr>
+        <w:t>Valor:</w:t>
+      </w:r>
+      <w:r>
+        <w:rPr>
+          <w:rFonts w:ascii="Arial" w:hAnsi="Arial" w:cs="Arial"/>
+          <w:b/>
+          <w:sz w:val="24"/>
+          <w:szCs w:val="24"/>
+        </w:rPr>
+        <w:t xml:space="preserve"> </w:t>
+      </w:r>
+      <w:r>
+        <w:rPr>
+          <w:rFonts w:ascii="Arial" w:hAnsi="Arial" w:cs="Arial"/>
+        </w:rPr>
+        <w:t>R$ 7.999,00</w:t>
+      </w:r>
+    </w:p>
+    <w:p>
+      <w:pPr>
+        <w:rPr>
+          <w:rFonts w:ascii="Arial" w:hAnsi="Arial" w:cs="Arial"/>
+        </w:rPr>
+      </w:pPr>
+    </w:p>
+    <w:p>
+      <w:pPr>
+        <w:rPr>
+          <w:rFonts w:ascii="Arial" w:hAnsi="Arial" w:cs="Arial"/>
+          <w:b/>
+          <w:sz w:val="28"/>
+          <w:szCs w:val="28"/>
+        </w:rPr>
+      </w:pPr>
+      <w:r>
+        <w:rPr>
+          <w:rFonts w:ascii="Arial" w:hAnsi="Arial" w:cs="Arial"/>
+          <w:b/>
+          <w:sz w:val="28"/>
+          <w:szCs w:val="28"/>
+        </w:rPr>
+        <w:lastRenderedPageBreak/>
+        <w:t>Firewall de hardware</w:t>
+      </w:r>
+    </w:p>
+    <w:p>
+      <w:pPr>
+        <w:rPr>
+          <w:rFonts w:ascii="Arial" w:hAnsi="Arial" w:cs="Arial"/>
+          <w:b/>
+          <w:sz w:val="24"/>
+          <w:szCs w:val="24"/>
+        </w:rPr>
+      </w:pPr>
+      <w:r>
+        <w:rPr>
+          <w:rFonts w:ascii="Arial" w:hAnsi="Arial" w:cs="Arial"/>
+          <w:b/>
+          <w:sz w:val="24"/>
+          <w:szCs w:val="24"/>
+        </w:rPr>
+        <w:t>Primeiro Modelo</w:t>
+      </w:r>
+    </w:p>
+    <w:p>
+      <w:pPr>
+        <w:rPr>
+          <w:rFonts w:ascii="Arial" w:hAnsi="Arial" w:cs="Arial"/>
+          <w:b/>
+          <w:sz w:val="28"/>
+          <w:szCs w:val="28"/>
+        </w:rPr>
+      </w:pPr>
+    </w:p>
+    <w:p>
+      <w:pPr>
+        <w:rPr>
+          <w:rFonts w:ascii="Arial" w:hAnsi="Arial" w:cs="Arial"/>
+          <w:b/>
+          <w:sz w:val="24"/>
+          <w:szCs w:val="24"/>
+        </w:rPr>
+      </w:pPr>
+      <w:r>
+        <w:rPr>
+          <w:rFonts w:ascii="Arial" w:hAnsi="Arial" w:cs="Arial"/>
+          <w:b/>
+          <w:sz w:val="24"/>
+          <w:szCs w:val="24"/>
+        </w:rPr>
+        <w:t>Modelo:</w:t>
+      </w:r>
+      <w:r>
+        <w:rPr>
+          <w:rFonts w:ascii="Arial" w:hAnsi="Arial" w:cs="Arial"/>
+          <w:b/>
+          <w:sz w:val="24"/>
+          <w:szCs w:val="24"/>
+        </w:rPr>
+        <w:t xml:space="preserve"> </w:t>
+      </w:r>
+      <w:r>
+        <w:rPr>
+          <w:rFonts w:ascii="Arial" w:hAnsi="Arial" w:cs="Arial"/>
+        </w:rPr>
+        <w:t xml:space="preserve">Panda Dome </w:t>
+      </w:r>
+      <w:proofErr w:type="spellStart"/>
+      <w:r>
+        <w:rPr>
+          <w:rFonts w:ascii="Arial" w:hAnsi="Arial" w:cs="Arial"/>
+        </w:rPr>
+        <w:t>Essential</w:t>
+      </w:r>
+      <w:proofErr w:type="spellEnd"/>
+    </w:p>
+    <w:p>
+      <w:pPr>
+        <w:rPr>
+          <w:rFonts w:ascii="Arial" w:hAnsi="Arial" w:cs="Arial"/>
+          <w:b/>
+          <w:sz w:val="24"/>
+          <w:szCs w:val="24"/>
+        </w:rPr>
+      </w:pPr>
+      <w:r>
+        <w:rPr>
+          <w:rFonts w:ascii="Arial" w:hAnsi="Arial" w:cs="Arial"/>
+          <w:b/>
+          <w:sz w:val="24"/>
+          <w:szCs w:val="24"/>
+        </w:rPr>
+        <w:t>Fabricante:</w:t>
+      </w:r>
+    </w:p>
+    <w:p>
+      <w:pPr>
+        <w:rPr>
+          <w:rFonts w:ascii="Arial" w:hAnsi="Arial" w:cs="Arial"/>
+        </w:rPr>
+      </w:pPr>
+      <w:r>
+        <w:rPr>
+          <w:rFonts w:ascii="Arial" w:hAnsi="Arial" w:cs="Arial"/>
+          <w:b/>
+          <w:sz w:val="24"/>
+          <w:szCs w:val="24"/>
+        </w:rPr>
+        <w:t>Valor:</w:t>
+      </w:r>
+      <w:r>
+        <w:rPr>
+          <w:rFonts w:ascii="Arial" w:hAnsi="Arial" w:cs="Arial"/>
+          <w:b/>
+          <w:sz w:val="24"/>
+          <w:szCs w:val="24"/>
+        </w:rPr>
+        <w:t xml:space="preserve"> </w:t>
+      </w:r>
+      <w:r>
+        <w:rPr>
+          <w:rFonts w:ascii="Arial" w:hAnsi="Arial" w:cs="Arial"/>
+        </w:rPr>
+        <w:t>18.49 /Ano</w:t>
+      </w:r>
+    </w:p>
+    <w:p>
+      <w:pPr>
+        <w:rPr>
+          <w:rFonts w:ascii="Arial" w:hAnsi="Arial" w:cs="Arial"/>
+          <w:b/>
+          <w:sz w:val="24"/>
+          <w:szCs w:val="24"/>
+        </w:rPr>
+      </w:pPr>
+    </w:p>
+    <w:p>
+      <w:pPr>
+        <w:rPr>
+          <w:rFonts w:ascii="Arial" w:hAnsi="Arial" w:cs="Arial"/>
+          <w:b/>
+          <w:sz w:val="24"/>
+          <w:szCs w:val="24"/>
+        </w:rPr>
+      </w:pPr>
+      <w:r>
+        <w:rPr>
+          <w:rFonts w:ascii="Arial" w:hAnsi="Arial" w:cs="Arial"/>
+          <w:b/>
+          <w:sz w:val="24"/>
+          <w:szCs w:val="24"/>
+        </w:rPr>
+        <w:t>Segundo</w:t>
+      </w:r>
+      <w:r>
+        <w:rPr>
+          <w:rFonts w:ascii="Arial" w:hAnsi="Arial" w:cs="Arial"/>
+          <w:b/>
+          <w:sz w:val="24"/>
+          <w:szCs w:val="24"/>
+        </w:rPr>
+        <w:t xml:space="preserve"> Modelo</w:t>
+      </w:r>
+    </w:p>
+    <w:p>
+      <w:pPr>
+        <w:rPr>
+          <w:rFonts w:ascii="Arial" w:hAnsi="Arial" w:cs="Arial"/>
+          <w:b/>
+          <w:sz w:val="28"/>
+          <w:szCs w:val="28"/>
+        </w:rPr>
+      </w:pPr>
+    </w:p>
+    <w:p>
+      <w:pPr>
+        <w:rPr>
+          <w:rFonts w:ascii="Arial" w:hAnsi="Arial" w:cs="Arial"/>
+          <w:b/>
+          <w:sz w:val="24"/>
+          <w:szCs w:val="24"/>
+        </w:rPr>
+      </w:pPr>
+      <w:r>
+        <w:rPr>
+          <w:rFonts w:ascii="Arial" w:hAnsi="Arial" w:cs="Arial"/>
+          <w:b/>
+          <w:sz w:val="24"/>
+          <w:szCs w:val="24"/>
+        </w:rPr>
+        <w:t>Modelo:</w:t>
+      </w:r>
+      <w:r>
+        <w:rPr>
+          <w:rFonts w:ascii="Arial" w:hAnsi="Arial" w:cs="Arial"/>
+          <w:b/>
+          <w:sz w:val="24"/>
+          <w:szCs w:val="24"/>
+        </w:rPr>
+        <w:t xml:space="preserve"> </w:t>
+      </w:r>
+      <w:r>
+        <w:rPr>
+          <w:rFonts w:ascii="Arial" w:hAnsi="Arial" w:cs="Arial"/>
+        </w:rPr>
+        <w:t xml:space="preserve">Avast </w:t>
+      </w:r>
+      <w:proofErr w:type="spellStart"/>
+      <w:r>
+        <w:rPr>
+          <w:rFonts w:ascii="Arial" w:hAnsi="Arial" w:cs="Arial"/>
+        </w:rPr>
+        <w:t>Ultimate</w:t>
+      </w:r>
+      <w:proofErr w:type="spellEnd"/>
+    </w:p>
+    <w:p>
+      <w:pPr>
+        <w:rPr>
+          <w:rFonts w:ascii="Arial" w:hAnsi="Arial" w:cs="Arial"/>
+          <w:b/>
+          <w:sz w:val="24"/>
+          <w:szCs w:val="24"/>
+        </w:rPr>
+      </w:pPr>
+      <w:r>
+        <w:rPr>
+          <w:rFonts w:ascii="Arial" w:hAnsi="Arial" w:cs="Arial"/>
+          <w:b/>
+          <w:sz w:val="24"/>
+          <w:szCs w:val="24"/>
+        </w:rPr>
+        <w:t>Fabricante:</w:t>
+      </w:r>
+    </w:p>
+    <w:p>
+      <w:pPr>
+        <w:rPr>
+          <w:rFonts w:ascii="Arial" w:hAnsi="Arial" w:cs="Arial"/>
+          <w:b/>
+          <w:sz w:val="24"/>
+          <w:szCs w:val="24"/>
+        </w:rPr>
+      </w:pPr>
+      <w:r>
+        <w:rPr>
+          <w:rFonts w:ascii="Arial" w:hAnsi="Arial" w:cs="Arial"/>
+          <w:b/>
+          <w:sz w:val="24"/>
+          <w:szCs w:val="24"/>
+        </w:rPr>
+        <w:t>Valor:</w:t>
+      </w:r>
+      <w:r>
+        <w:rPr>
+          <w:rFonts w:ascii="Arial" w:hAnsi="Arial" w:cs="Arial"/>
+          <w:b/>
+          <w:sz w:val="24"/>
+          <w:szCs w:val="24"/>
+        </w:rPr>
+        <w:t xml:space="preserve"> </w:t>
+      </w:r>
+      <w:r>
+        <w:rPr>
+          <w:rFonts w:ascii="Arial" w:hAnsi="Arial" w:cs="Arial"/>
+        </w:rPr>
+        <w:t>19,67 / Primeiro ano</w:t>
+      </w:r>
+    </w:p>
+    <w:p>
+      <w:pPr>
+        <w:rPr>
+          <w:rFonts w:ascii="Arial" w:hAnsi="Arial" w:cs="Arial"/>
+          <w:b/>
+          <w:sz w:val="28"/>
+          <w:szCs w:val="28"/>
+        </w:rPr>
+      </w:pPr>
+    </w:p>
+    <w:p>
+      <w:pPr>
+        <w:rPr>
+          <w:rFonts w:ascii="Arial" w:hAnsi="Arial" w:cs="Arial"/>
+          <w:b/>
+          <w:sz w:val="24"/>
+          <w:szCs w:val="24"/>
+        </w:rPr>
+      </w:pPr>
+      <w:r>
+        <w:rPr>
+          <w:rFonts w:ascii="Arial" w:hAnsi="Arial" w:cs="Arial"/>
+          <w:b/>
+          <w:sz w:val="24"/>
+          <w:szCs w:val="24"/>
+        </w:rPr>
+        <w:t>Terceiro</w:t>
+      </w:r>
+      <w:r>
+        <w:rPr>
+          <w:rFonts w:ascii="Arial" w:hAnsi="Arial" w:cs="Arial"/>
+          <w:b/>
+          <w:sz w:val="24"/>
+          <w:szCs w:val="24"/>
+        </w:rPr>
+        <w:t xml:space="preserve"> Modelo</w:t>
+      </w:r>
+    </w:p>
+    <w:p>
+      <w:pPr>
+        <w:rPr>
+          <w:rFonts w:ascii="Arial" w:hAnsi="Arial" w:cs="Arial"/>
+          <w:b/>
+          <w:sz w:val="24"/>
+          <w:szCs w:val="24"/>
+        </w:rPr>
+      </w:pPr>
+    </w:p>
+    <w:p>
+      <w:pPr>
+        <w:rPr>
+          <w:rFonts w:ascii="Arial" w:hAnsi="Arial" w:cs="Arial"/>
+          <w:b/>
+          <w:sz w:val="24"/>
+          <w:szCs w:val="24"/>
+        </w:rPr>
+      </w:pPr>
+      <w:r>
+        <w:rPr>
+          <w:rFonts w:ascii="Arial" w:hAnsi="Arial" w:cs="Arial"/>
+          <w:b/>
+          <w:sz w:val="24"/>
+          <w:szCs w:val="24"/>
+        </w:rPr>
+        <w:t>Modelo:</w:t>
+      </w:r>
+      <w:r>
+        <w:rPr>
+          <w:rFonts w:ascii="Arial" w:hAnsi="Arial" w:cs="Arial"/>
+          <w:b/>
+          <w:sz w:val="24"/>
+          <w:szCs w:val="24"/>
+        </w:rPr>
+        <w:t xml:space="preserve"> </w:t>
+      </w:r>
+      <w:r>
+        <w:rPr>
+          <w:rFonts w:ascii="Arial" w:hAnsi="Arial" w:cs="Arial"/>
+        </w:rPr>
+        <w:t>Kaspersky</w:t>
+      </w:r>
+    </w:p>
+    <w:p>
+      <w:pPr>
+        <w:rPr>
+          <w:rFonts w:ascii="Arial" w:hAnsi="Arial" w:cs="Arial"/>
+          <w:b/>
+          <w:sz w:val="24"/>
+          <w:szCs w:val="24"/>
+        </w:rPr>
+      </w:pPr>
+      <w:r>
+        <w:rPr>
+          <w:rFonts w:ascii="Arial" w:hAnsi="Arial" w:cs="Arial"/>
+          <w:b/>
+          <w:sz w:val="24"/>
+          <w:szCs w:val="24"/>
+        </w:rPr>
+        <w:t>Fabricante:</w:t>
+      </w:r>
+    </w:p>
+    <w:p>
+      <w:pPr>
+        <w:rPr>
+          <w:rFonts w:ascii="Arial" w:hAnsi="Arial" w:cs="Arial"/>
+          <w:b/>
+          <w:sz w:val="24"/>
+          <w:szCs w:val="24"/>
+        </w:rPr>
+      </w:pPr>
+      <w:r>
+        <w:rPr>
+          <w:rFonts w:ascii="Arial" w:hAnsi="Arial" w:cs="Arial"/>
+          <w:b/>
+          <w:sz w:val="24"/>
+          <w:szCs w:val="24"/>
+        </w:rPr>
+        <w:t>Valor:</w:t>
+      </w:r>
+      <w:r>
+        <w:rPr>
+          <w:rFonts w:ascii="Arial" w:hAnsi="Arial" w:cs="Arial"/>
+          <w:b/>
+          <w:sz w:val="24"/>
+          <w:szCs w:val="24"/>
+        </w:rPr>
+        <w:t xml:space="preserve"> </w:t>
+      </w:r>
+      <w:r>
+        <w:rPr>
+          <w:rFonts w:ascii="Arial" w:hAnsi="Arial" w:cs="Arial"/>
+        </w:rPr>
+        <w:t>89 ,90 / Primeiro ano</w:t>
+      </w:r>
+    </w:p>
+    <w:p>
+      <w:pPr>
+        <w:rPr>
+          <w:rFonts w:ascii="Arial" w:hAnsi="Arial" w:cs="Arial"/>
+          <w:b/>
+          <w:sz w:val="28"/>
+          <w:szCs w:val="28"/>
+        </w:rPr>
+      </w:pPr>
+    </w:p>
+    <w:p>
+      <w:pPr>
+        <w:rPr>
+          <w:rFonts w:ascii="Arial" w:hAnsi="Arial" w:cs="Arial"/>
+        </w:rPr>
+      </w:pPr>
+    </w:p>
+    <w:p>
+      <w:pPr>
+        <w:rPr>
+          <w:rFonts w:ascii="Arial" w:hAnsi="Arial" w:cs="Arial"/>
+        </w:rPr>
+      </w:pPr>
       <w:bookmarkStart w:id="0" w:name="_GoBack"/>
       <w:bookmarkEnd w:id="0"/>
-    </w:p>
-    <w:p>
-      <w:pPr>
-        <w:pStyle w:val="paragraph"/>
-        <w:spacing w:before="0" w:beforeAutospacing="0" w:after="0" w:afterAutospacing="0"/>
-        <w:ind w:firstLine="705"/>
-        <w:jc w:val="both"/>
-        <w:textAlignment w:val="baseline"/>
-        <w:rPr>
-          <w:rFonts w:ascii="Arial" w:hAnsi="Arial" w:cs="Arial"/>
-          <w:b/>
-        </w:rPr>
-      </w:pPr>
-      <w:r>
-        <w:rPr>
-          <w:rStyle w:val="eop"/>
-          <w:rFonts w:ascii="Arial" w:hAnsi="Arial" w:cs="Arial"/>
-          <w:b/>
-        </w:rPr>
-        <w:lastRenderedPageBreak/>
-        <w:t> </w:t>
-      </w:r>
-    </w:p>
-    <w:p>
-      <w:pPr>
-        <w:ind w:left="284"/>
-        <w:rPr>
-          <w:rFonts w:ascii="Arial" w:hAnsi="Arial" w:cs="Arial"/>
-          <w:b/>
-          <w:sz w:val="24"/>
-          <w:szCs w:val="24"/>
-        </w:rPr>
-      </w:pPr>
-      <w:r>
-        <w:rPr>
-          <w:rFonts w:ascii="Arial" w:hAnsi="Arial" w:cs="Arial"/>
-          <w:b/>
-          <w:sz w:val="24"/>
-          <w:szCs w:val="24"/>
-        </w:rPr>
-        <w:t>INTRODUÇÃO</w:t>
-      </w:r>
-    </w:p>
-    <w:p>
-      <w:pPr>
-        <w:ind w:firstLine="284"/>
-        <w:rPr>
-          <w:rFonts w:ascii="Arial" w:hAnsi="Arial" w:cs="Arial"/>
-          <w:b/>
-          <w:sz w:val="24"/>
-          <w:szCs w:val="24"/>
-        </w:rPr>
-      </w:pPr>
-      <w:r>
-        <w:rPr>
-          <w:rFonts w:ascii="Arial" w:hAnsi="Arial" w:cs="Arial"/>
-          <w:sz w:val="24"/>
-          <w:szCs w:val="24"/>
-        </w:rPr>
-        <w:t>Esta pesquisa aborda três dispositivos essenciais em redes de computadores: switches, roteadores e servidores. O objetivo é definir cada dispositivo, explicar suas funções, operação, características, e apresentar exemplos, vantagens e desvantagens em diferentes contextos de rede.</w:t>
-      </w:r>
-    </w:p>
-    <w:p>
-      <w:pPr>
-        <w:rPr>
-          <w:rFonts w:ascii="Arial" w:hAnsi="Arial" w:cs="Arial"/>
-          <w:b/>
-          <w:sz w:val="24"/>
-          <w:szCs w:val="24"/>
-        </w:rPr>
-      </w:pPr>
-    </w:p>
-    <w:p>
-      <w:pPr>
-        <w:ind w:left="284"/>
-        <w:rPr>
-          <w:rFonts w:ascii="Arial" w:hAnsi="Arial" w:cs="Arial"/>
-          <w:b/>
-          <w:sz w:val="24"/>
-          <w:szCs w:val="24"/>
-        </w:rPr>
-      </w:pPr>
-      <w:r>
-        <w:rPr>
-          <w:rFonts w:ascii="Arial" w:hAnsi="Arial" w:cs="Arial"/>
-          <w:b/>
-          <w:sz w:val="24"/>
-          <w:szCs w:val="24"/>
-        </w:rPr>
-        <w:t>SWITCHES</w:t>
-      </w:r>
-    </w:p>
-    <w:p>
-      <w:pPr>
-        <w:pStyle w:val="NormalWeb"/>
-        <w:shd w:val="clear" w:color="auto" w:fill="FFFFFF"/>
-        <w:ind w:firstLine="284"/>
-        <w:textAlignment w:val="baseline"/>
-        <w:rPr>
-          <w:rFonts w:ascii="Arial" w:hAnsi="Arial" w:cs="Arial"/>
-          <w:color w:val="000000"/>
-          <w:spacing w:val="-5"/>
-        </w:rPr>
-      </w:pPr>
-      <w:r>
-        <w:rPr>
-          <w:rFonts w:ascii="Arial" w:hAnsi="Arial" w:cs="Arial"/>
-          <w:color w:val="000000"/>
-          <w:spacing w:val="-5"/>
-        </w:rPr>
-        <w:t>Um switch de rede é um equipamento que permite que dois ou mais dispositivos de TI, como computadores, comuniquem-se entre si. A conexão de vários dispositivos de TI em conjunto cria uma rede de comunicações. Computação, impressão, servidores, armazenamento de arquivos, acesso à Internet e outros recursos de TI podem ser compartilhados por toda a rede.</w:t>
-      </w:r>
-    </w:p>
-    <w:p>
-      <w:pPr>
-        <w:pStyle w:val="NormalWeb"/>
-        <w:shd w:val="clear" w:color="auto" w:fill="FFFFFF"/>
-        <w:ind w:firstLine="284"/>
-        <w:textAlignment w:val="baseline"/>
-        <w:rPr>
-          <w:rFonts w:ascii="Arial" w:hAnsi="Arial" w:cs="Arial"/>
-          <w:color w:val="000000"/>
-          <w:spacing w:val="-5"/>
-        </w:rPr>
-      </w:pPr>
-      <w:r>
-        <w:rPr>
-          <w:rFonts w:ascii="Arial" w:hAnsi="Arial" w:cs="Arial"/>
-          <w:color w:val="000000"/>
-          <w:spacing w:val="-5"/>
-        </w:rPr>
-        <w:t>Os dispositivos de TI comunicam-se trocando “pacotes” de dados por toda a rede. Switches básicos encaminham pacotes de um dispositivo a outro, enquanto operações mais complicadas (como decidir se um pacote tem permissão de chegar ao destino desejado) são tradicionalmente o domínio de outros tipos de dispositivos de rede.</w:t>
-      </w:r>
-    </w:p>
-    <w:p>
-      <w:pPr>
-        <w:pStyle w:val="NormalWeb"/>
-        <w:shd w:val="clear" w:color="auto" w:fill="FFFFFF"/>
-        <w:ind w:firstLine="284"/>
-        <w:textAlignment w:val="baseline"/>
-        <w:rPr>
-          <w:rFonts w:ascii="Arial" w:hAnsi="Arial" w:cs="Arial"/>
-          <w:color w:val="000000"/>
-          <w:spacing w:val="-5"/>
-        </w:rPr>
-      </w:pPr>
-      <w:r>
-        <w:rPr>
-          <w:rFonts w:ascii="Arial" w:hAnsi="Arial" w:cs="Arial"/>
-          <w:color w:val="000000"/>
-          <w:spacing w:val="-5"/>
-        </w:rPr>
-        <w:t>Switches podem assumir a forma de um dispositivo dedicado ou podem ser um componente de outro equipamento, como um roteador de rede ou ponto de acesso sem fio (</w:t>
-      </w:r>
-      <w:proofErr w:type="spellStart"/>
-      <w:r>
-        <w:rPr>
-          <w:rFonts w:ascii="Arial" w:hAnsi="Arial" w:cs="Arial"/>
-          <w:color w:val="000000"/>
-          <w:spacing w:val="-5"/>
-        </w:rPr>
-        <w:t>APs</w:t>
-      </w:r>
-      <w:proofErr w:type="spellEnd"/>
-      <w:r>
-        <w:rPr>
-          <w:rFonts w:ascii="Arial" w:hAnsi="Arial" w:cs="Arial"/>
-          <w:color w:val="000000"/>
-          <w:spacing w:val="-5"/>
-        </w:rPr>
-        <w:t>), que executa operações em pacotes de dados. A tecnologia básica de comutação está conosco há décadas, sendo um dos blocos básicos de todas as redes de TI modernas, incluindo a Internet.</w:t>
-      </w:r>
-    </w:p>
-    <w:p>
-      <w:pPr>
-        <w:rPr>
-          <w:rFonts w:ascii="Arial" w:hAnsi="Arial" w:cs="Arial"/>
-          <w:b/>
-          <w:sz w:val="24"/>
-          <w:szCs w:val="24"/>
-        </w:rPr>
-      </w:pPr>
-    </w:p>
-    <w:p>
-      <w:pPr>
-        <w:ind w:left="284"/>
-        <w:rPr>
-          <w:rFonts w:ascii="Arial" w:hAnsi="Arial" w:cs="Arial"/>
-          <w:b/>
-          <w:sz w:val="24"/>
-          <w:szCs w:val="24"/>
-        </w:rPr>
-      </w:pPr>
-      <w:r>
-        <w:rPr>
-          <w:rFonts w:ascii="Arial" w:hAnsi="Arial" w:cs="Arial"/>
-          <w:b/>
-          <w:sz w:val="24"/>
-          <w:szCs w:val="24"/>
-        </w:rPr>
-        <w:t>ROTEADORES</w:t>
-      </w:r>
-    </w:p>
-    <w:p>
-      <w:pPr>
-        <w:ind w:firstLine="284"/>
-        <w:rPr>
-          <w:rFonts w:ascii="Arial" w:hAnsi="Arial" w:cs="Arial"/>
-          <w:sz w:val="24"/>
-          <w:szCs w:val="24"/>
-        </w:rPr>
-      </w:pPr>
-      <w:r>
-        <w:rPr>
-          <w:rFonts w:ascii="Arial" w:hAnsi="Arial" w:cs="Arial"/>
-          <w:sz w:val="24"/>
-          <w:szCs w:val="24"/>
-        </w:rPr>
-        <w:t xml:space="preserve">Um roteador é um dispositivo que conecta duas ou mais redes ou </w:t>
-      </w:r>
-      <w:proofErr w:type="spellStart"/>
-      <w:r>
-        <w:rPr>
-          <w:rFonts w:ascii="Arial" w:hAnsi="Arial" w:cs="Arial"/>
-          <w:sz w:val="24"/>
-          <w:szCs w:val="24"/>
-        </w:rPr>
-        <w:t>sub-redes</w:t>
-      </w:r>
-      <w:proofErr w:type="spellEnd"/>
-      <w:r>
-        <w:rPr>
-          <w:rFonts w:ascii="Arial" w:hAnsi="Arial" w:cs="Arial"/>
-          <w:sz w:val="24"/>
-          <w:szCs w:val="24"/>
-        </w:rPr>
-        <w:t xml:space="preserve"> comutadas por pacotes. Ele tem duas funções principais: gerenciar o tráfego entre essas redes, encaminhando pacotes de dados para os endereços de IP desejados, permitindo que vários dispositivos usem a mesma conexão de internet.</w:t>
-      </w:r>
-    </w:p>
-    <w:p>
-      <w:pPr>
-        <w:ind w:firstLine="284"/>
-        <w:rPr>
-          <w:rFonts w:ascii="Arial" w:hAnsi="Arial" w:cs="Arial"/>
-          <w:sz w:val="24"/>
-          <w:szCs w:val="24"/>
-        </w:rPr>
-      </w:pPr>
-      <w:r>
-        <w:rPr>
-          <w:rFonts w:ascii="Arial" w:hAnsi="Arial" w:cs="Arial"/>
-          <w:sz w:val="24"/>
-          <w:szCs w:val="24"/>
-        </w:rPr>
-        <w:t xml:space="preserve">Existem vários tipos de roteadores, mas a maioria dos roteadores transmite dados entre </w:t>
-      </w:r>
-      <w:proofErr w:type="spellStart"/>
-      <w:r>
-        <w:rPr>
-          <w:rFonts w:ascii="Arial" w:hAnsi="Arial" w:cs="Arial"/>
-          <w:sz w:val="24"/>
-          <w:szCs w:val="24"/>
-        </w:rPr>
-        <w:t>LANs</w:t>
-      </w:r>
-      <w:proofErr w:type="spellEnd"/>
-      <w:r>
-        <w:rPr>
-          <w:rFonts w:ascii="Arial" w:hAnsi="Arial" w:cs="Arial"/>
-          <w:sz w:val="24"/>
-          <w:szCs w:val="24"/>
-        </w:rPr>
-        <w:t xml:space="preserve"> (redes locais) e </w:t>
-      </w:r>
-      <w:proofErr w:type="spellStart"/>
-      <w:r>
-        <w:rPr>
-          <w:rFonts w:ascii="Arial" w:hAnsi="Arial" w:cs="Arial"/>
-          <w:sz w:val="24"/>
-          <w:szCs w:val="24"/>
-        </w:rPr>
-        <w:t>WANs</w:t>
-      </w:r>
-      <w:proofErr w:type="spellEnd"/>
-      <w:r>
-        <w:rPr>
-          <w:rFonts w:ascii="Arial" w:hAnsi="Arial" w:cs="Arial"/>
-          <w:sz w:val="24"/>
-          <w:szCs w:val="24"/>
-        </w:rPr>
-        <w:t xml:space="preserve"> (redes de área ampla). Uma LAN é um grupo de dispositivos conectados restritos a uma área geográfica específica. Uma LAN normalmente exige um único roteador.</w:t>
-      </w:r>
-    </w:p>
-    <w:p>
-      <w:pPr>
-        <w:ind w:firstLine="284"/>
-        <w:rPr>
-          <w:rFonts w:ascii="Arial" w:hAnsi="Arial" w:cs="Arial"/>
-          <w:sz w:val="24"/>
-          <w:szCs w:val="24"/>
-        </w:rPr>
-      </w:pPr>
-      <w:r>
-        <w:rPr>
-          <w:rFonts w:ascii="Arial" w:hAnsi="Arial" w:cs="Arial"/>
-          <w:sz w:val="24"/>
-          <w:szCs w:val="24"/>
-        </w:rPr>
-        <w:t xml:space="preserve">Uma WAN, pelo contrário, é uma grande rede espalhada por uma vasta área geográfica. Grandes organizações e empresas que operam em vários locais em todo o país, por exemplo, precisarão de </w:t>
-      </w:r>
-      <w:proofErr w:type="spellStart"/>
-      <w:r>
-        <w:rPr>
-          <w:rFonts w:ascii="Arial" w:hAnsi="Arial" w:cs="Arial"/>
-          <w:sz w:val="24"/>
-          <w:szCs w:val="24"/>
-        </w:rPr>
-        <w:t>LANs</w:t>
-      </w:r>
-      <w:proofErr w:type="spellEnd"/>
-      <w:r>
-        <w:rPr>
-          <w:rFonts w:ascii="Arial" w:hAnsi="Arial" w:cs="Arial"/>
-          <w:sz w:val="24"/>
-          <w:szCs w:val="24"/>
-        </w:rPr>
-        <w:t xml:space="preserve"> separadas para cada local, que depois se conectarão com as outras </w:t>
-      </w:r>
-      <w:proofErr w:type="spellStart"/>
-      <w:r>
-        <w:rPr>
-          <w:rFonts w:ascii="Arial" w:hAnsi="Arial" w:cs="Arial"/>
-          <w:sz w:val="24"/>
-          <w:szCs w:val="24"/>
-        </w:rPr>
-        <w:t>LANs</w:t>
-      </w:r>
-      <w:proofErr w:type="spellEnd"/>
-      <w:r>
-        <w:rPr>
-          <w:rFonts w:ascii="Arial" w:hAnsi="Arial" w:cs="Arial"/>
-          <w:sz w:val="24"/>
-          <w:szCs w:val="24"/>
-        </w:rPr>
-        <w:t xml:space="preserve"> para formar uma WAN. Como uma WAN é distribuída por uma grande área, muitas vezes ela necessita de vários roteadores e switches.</w:t>
-      </w:r>
-    </w:p>
-    <w:p>
-      <w:pPr>
-        <w:ind w:firstLine="284"/>
-        <w:rPr>
-          <w:rFonts w:ascii="Arial" w:hAnsi="Arial" w:cs="Arial"/>
-          <w:sz w:val="24"/>
-          <w:szCs w:val="24"/>
-        </w:rPr>
-      </w:pPr>
-      <w:r>
-        <w:rPr>
-          <w:rFonts w:ascii="Arial" w:hAnsi="Arial" w:cs="Arial"/>
-          <w:sz w:val="24"/>
-          <w:szCs w:val="24"/>
-        </w:rPr>
-        <w:lastRenderedPageBreak/>
-        <w:t>Um switch de rede encaminha pacotes de dados entre grupos de dispositivos da mesma rede, enquanto um roteador encaminha dados entre redes diferentes.</w:t>
-      </w:r>
-    </w:p>
-    <w:p>
-      <w:pPr>
-        <w:rPr>
-          <w:rFonts w:ascii="Arial" w:hAnsi="Arial" w:cs="Arial"/>
-          <w:b/>
-          <w:sz w:val="24"/>
-          <w:szCs w:val="24"/>
-        </w:rPr>
-      </w:pPr>
-    </w:p>
-    <w:p>
-      <w:pPr>
-        <w:rPr>
-          <w:rFonts w:ascii="Arial" w:hAnsi="Arial" w:cs="Arial"/>
-          <w:b/>
-          <w:sz w:val="24"/>
-          <w:szCs w:val="24"/>
-        </w:rPr>
-      </w:pPr>
-    </w:p>
-    <w:p>
-      <w:pPr>
-        <w:ind w:left="284"/>
-        <w:rPr>
-          <w:rFonts w:ascii="Arial" w:hAnsi="Arial" w:cs="Arial"/>
-          <w:b/>
-          <w:sz w:val="24"/>
-          <w:szCs w:val="24"/>
-        </w:rPr>
-      </w:pPr>
-      <w:r>
-        <w:rPr>
-          <w:rFonts w:ascii="Arial" w:hAnsi="Arial" w:cs="Arial"/>
-          <w:b/>
-          <w:sz w:val="24"/>
-          <w:szCs w:val="24"/>
-        </w:rPr>
-        <w:t>SERVIDORES</w:t>
-      </w:r>
-    </w:p>
-    <w:p>
-      <w:pPr>
-        <w:ind w:firstLine="284"/>
-        <w:rPr>
-          <w:rFonts w:ascii="Arial" w:hAnsi="Arial" w:cs="Arial"/>
-          <w:sz w:val="24"/>
-          <w:szCs w:val="24"/>
-        </w:rPr>
-      </w:pPr>
-      <w:r>
-        <w:rPr>
-          <w:rFonts w:ascii="Arial" w:hAnsi="Arial" w:cs="Arial"/>
-          <w:sz w:val="24"/>
-          <w:szCs w:val="24"/>
-        </w:rPr>
-        <w:t>Um servidor é um computador equipado com um ou mais processadores, bancos de memória, portas de comunicação, softwares e, ocasionalmente, algum sistema para armazenamento de dados, como hard disks internos ou memórias SSD.</w:t>
-      </w:r>
-    </w:p>
-    <w:p>
-      <w:pPr>
-        <w:ind w:firstLine="284"/>
-        <w:rPr>
-          <w:rFonts w:ascii="Arial" w:hAnsi="Arial" w:cs="Arial"/>
-          <w:sz w:val="24"/>
-          <w:szCs w:val="24"/>
-        </w:rPr>
-      </w:pPr>
-      <w:r>
-        <w:rPr>
-          <w:rFonts w:ascii="Arial" w:hAnsi="Arial" w:cs="Arial"/>
-          <w:sz w:val="24"/>
-          <w:szCs w:val="24"/>
-        </w:rPr>
-        <w:t>O termo servidor também define um recurso dentro de um sistema computacional maior, capaz de processar aplicações, prestar serviços e armazenar dados. Esses sistemas podem ser físicos ou virtuais, estarem instalados local ou remotamente. Normalmente, são escaláveis e possuem alto poder de processamento.</w:t>
-      </w:r>
-    </w:p>
-    <w:p>
-      <w:pPr>
-        <w:ind w:firstLine="284"/>
-        <w:rPr>
-          <w:rFonts w:ascii="Arial" w:hAnsi="Arial" w:cs="Arial"/>
-          <w:sz w:val="24"/>
-          <w:szCs w:val="24"/>
-        </w:rPr>
-      </w:pPr>
-      <w:r>
-        <w:rPr>
-          <w:rFonts w:ascii="Arial" w:hAnsi="Arial" w:cs="Arial"/>
-          <w:sz w:val="24"/>
-          <w:szCs w:val="24"/>
-        </w:rPr>
-        <w:t>Capazes de executar um conjunto específico de programas ou protocolos para fornecer serviços para outras máquinas ou clientes, servidores são equipamentos dedicados a executar aplicações e serviços dentro de uma rede LAN ou WAN.</w:t>
-      </w:r>
-    </w:p>
-    <w:p>
-      <w:pPr>
-        <w:rPr>
-          <w:rFonts w:ascii="Arial" w:hAnsi="Arial" w:cs="Arial"/>
-          <w:sz w:val="24"/>
-          <w:szCs w:val="24"/>
-        </w:rPr>
-      </w:pPr>
-    </w:p>
-    <w:p>
-      <w:pPr>
-        <w:ind w:left="284"/>
-        <w:rPr>
-          <w:rFonts w:ascii="Arial" w:hAnsi="Arial" w:cs="Arial"/>
-          <w:b/>
-          <w:sz w:val="24"/>
-          <w:szCs w:val="24"/>
-        </w:rPr>
-      </w:pPr>
-      <w:r>
-        <w:rPr>
-          <w:rFonts w:ascii="Arial" w:hAnsi="Arial" w:cs="Arial"/>
-          <w:b/>
-          <w:sz w:val="24"/>
-          <w:szCs w:val="24"/>
-        </w:rPr>
-        <w:t>CONCLUSÃO</w:t>
-      </w:r>
-    </w:p>
-    <w:p>
-      <w:pPr>
-        <w:ind w:firstLine="284"/>
-        <w:rPr>
-          <w:rFonts w:ascii="Arial" w:hAnsi="Arial" w:cs="Arial"/>
-          <w:sz w:val="24"/>
-          <w:szCs w:val="24"/>
-        </w:rPr>
-      </w:pPr>
-      <w:r>
-        <w:rPr>
-          <w:rFonts w:ascii="Arial" w:hAnsi="Arial" w:cs="Arial"/>
-          <w:sz w:val="24"/>
-          <w:szCs w:val="24"/>
-        </w:rPr>
-        <w:t>A pesquisa demonstrou que switches, roteadores e servidores desempenham papéis cruciais em redes de computadores, cada um com funcionalidades específicas que contribuem para o funcionamento eficiente e seguro das redes. Switches são fundamentais para a comunicação interna em redes locais, roteadores conectam diferentes redes e permitem acesso à internet, e servidores fornecem serviços e recursos essenciais para os usuários da rede. A escolha adequada desses dispositivos depende do contexto e das necessidades específicas de cada rede, levando em consideração fatores como controle, segurança, capacidade e custo. O entendimento profundo dessas tecnologias é essencial para a implementação de redes robustas e eficientes, garantindo a continuidade e a segurança das operações em diversos ambientes, desde pequenas empresas até grandes corporações.</w:t>
-      </w:r>
-    </w:p>
-    <w:p>
-      <w:pPr>
-        <w:ind w:firstLine="284"/>
-        <w:rPr>
-          <w:rFonts w:ascii="Arial" w:hAnsi="Arial" w:cs="Arial"/>
-          <w:b/>
-          <w:sz w:val="24"/>
-          <w:szCs w:val="24"/>
-        </w:rPr>
-      </w:pPr>
-    </w:p>
-    <w:p>
-      <w:pPr>
-        <w:ind w:firstLine="284"/>
-        <w:rPr>
-          <w:rFonts w:ascii="Arial" w:hAnsi="Arial" w:cs="Arial"/>
-          <w:b/>
-          <w:sz w:val="24"/>
-          <w:szCs w:val="24"/>
-        </w:rPr>
-      </w:pPr>
-      <w:r>
-        <w:rPr>
-          <w:rFonts w:ascii="Arial" w:hAnsi="Arial" w:cs="Arial"/>
-          <w:b/>
-          <w:sz w:val="24"/>
-          <w:szCs w:val="24"/>
-        </w:rPr>
-        <w:t>REFERÊNCIAS</w:t>
-      </w:r>
-    </w:p>
-    <w:p>
-      <w:pPr>
-        <w:rPr>
-          <w:rFonts w:ascii="Arial" w:hAnsi="Arial" w:cs="Arial"/>
-        </w:rPr>
-      </w:pPr>
-      <w:r>
-        <w:rPr>
-          <w:rFonts w:ascii="Arial" w:hAnsi="Arial" w:cs="Arial"/>
-        </w:rPr>
-        <w:t xml:space="preserve">SWITCHES: </w:t>
-      </w:r>
-      <w:r>
-        <w:rPr>
-          <w:rFonts w:ascii="Arial" w:hAnsi="Arial" w:cs="Arial"/>
-        </w:rPr>
-        <w:t>https://www.arubanetworks.com/br/faq/o-que-e-um-switch-de-rede/</w:t>
-      </w:r>
-    </w:p>
-    <w:p>
-      <w:pPr>
-        <w:rPr>
-          <w:rFonts w:ascii="Arial" w:hAnsi="Arial" w:cs="Arial"/>
-        </w:rPr>
-      </w:pPr>
-      <w:r>
-        <w:rPr>
-          <w:rFonts w:ascii="Arial" w:hAnsi="Arial" w:cs="Arial"/>
-        </w:rPr>
-        <w:t xml:space="preserve">ROTEADORES: </w:t>
-      </w:r>
-      <w:r>
-        <w:rPr>
-          <w:rFonts w:ascii="Arial" w:hAnsi="Arial" w:cs="Arial"/>
-        </w:rPr>
-        <w:t>https://www.controle.net/faq/o-que-sao-servidores</w:t>
-      </w:r>
-    </w:p>
-    <w:p>
-      <w:pPr>
-        <w:rPr>
-          <w:rFonts w:ascii="Arial" w:hAnsi="Arial" w:cs="Arial"/>
-        </w:rPr>
-      </w:pPr>
-      <w:r>
-        <w:rPr>
-          <w:rFonts w:ascii="Arial" w:hAnsi="Arial" w:cs="Arial"/>
-        </w:rPr>
-        <w:t xml:space="preserve">SERVIDORES: </w:t>
-      </w:r>
-      <w:r>
-        <w:rPr>
-          <w:rFonts w:ascii="Arial" w:hAnsi="Arial" w:cs="Arial"/>
-        </w:rPr>
-        <w:t>https://www.cloudflare.com/pt-br/learning/network-layer/what-is-a-router/</w:t>
-      </w:r>
     </w:p>
     <w:sectPr>
       <w:pgSz w:w="11906" w:h="16838"/>
@@ -2028,7 +2734,6 @@
     <w:name w:val="Normal (Web)"/>
     <w:basedOn w:val="Normal"/>
     <w:uiPriority w:val="99"/>
-    <w:semiHidden/>
     <w:unhideWhenUsed/>
     <w:rsid w:val="009C069E"/>
     <w:pPr>
@@ -2039,6 +2744,22 @@
       <w:sz w:val="24"/>
       <w:szCs w:val="24"/>
       <w:lang w:eastAsia="pt-BR"/>
+    </w:rPr>
+  </w:style>
+  <w:style w:type="character" w:customStyle="1" w:styleId="rtefontcolor">
+    <w:name w:val="rtefontcolor"/>
+    <w:basedOn w:val="Fontepargpadro"/>
+    <w:rsid w:val="00146348"/>
+  </w:style>
+  <w:style w:type="character" w:styleId="Hyperlink">
+    <w:name w:val="Hyperlink"/>
+    <w:basedOn w:val="Fontepargpadro"/>
+    <w:uiPriority w:val="99"/>
+    <w:unhideWhenUsed/>
+    <w:rsid w:val="00146348"/>
+    <w:rPr>
+      <w:color w:val="0563C1" w:themeColor="hyperlink"/>
+      <w:u w:val="single"/>
     </w:rPr>
   </w:style>
 </w:styles>
